--- a/prgrm 4.docx
+++ b/prgrm 4.docx
@@ -5630,7 +5630,11 @@
         <w:t>}</w:t>
       </w:r>
     </w:p>
-    <w:p/>
+    <w:p>
+      <w:pPr>
+        <w:jc w:val="center"/>
+      </w:pPr>
+    </w:p>
     <w:p/>
     <w:p>
       <w:r>
